--- a/Fuad_Aghayev_CoverLetter.docx
+++ b/Fuad_Aghayev_CoverLetter.docx
@@ -4,32 +4,22 @@
   <w:body>
     <w:p>
       <w:r>
-        <w:t>Dear Hiring Manager,</w:t>
-        <w:br/>
+        <w:t>Dear Hiring</w:t>
       </w:r>
     </w:p>
     <w:p>
       <w:r>
-        <w:t>I am writing to express my interest in the Frontend Developer position at your company. Based in Baku, Azerbaijan, I bring over 3 years of hands-on experience in building modern, scalable, and SEO-optimized web applications. My expertise lies primarily in Nuxt.js 3 and Vue.js 3, along with a strong understanding of SSR, CSR, and SSG architectures.</w:t>
-        <w:br/>
+        <w:t>I am writing to express my interest in the Frontend Developer position at your company. Based in Baku, Azerbaijan, I bring over 3 years of hands-on experience in building modern, scalable, and SEO-optimized web applications using Vue.js 3 and Nuxt.js 3.</w:t>
       </w:r>
     </w:p>
     <w:p>
       <w:r>
-        <w:t>Throughout my career, I have developed responsive and accessible web solutions, focusing on performance optimization and seamless user experiences. I have practical experience working with frontend tools such as Tailwind CSS, Pinia, and TypeScript, as well as backend technologies like Node.js, Express, and various databases, which helps me build well-rounded applications.</w:t>
-        <w:br/>
+        <w:t>I’m especially impressed by your focus on open-source innovation and scalable platforms, and I believe my experience with SSR/CSR, Tailwind, and TypeScript aligns well with your technical stack. My recent projects, including an SEO-optimized movie streaming platform and a modern e-commerce SPA, reflect my dedication to performance, accessibility, and clean architecture.</w:t>
       </w:r>
     </w:p>
     <w:p>
       <w:r>
-        <w:t>Among my projects, I have created an SEO-optimized movie platform inspired by Netflix and a modern e-commerce SPA, both showcasing my skills in Vue.js, Nuxt.js, and CI/CD deployments. As a self-taught developer, I am passionate about continuous learning and staying up to date with the latest web technologies.</w:t>
-        <w:br/>
-      </w:r>
-    </w:p>
-    <w:p>
-      <w:r>
-        <w:t>I am excited about the opportunity to contribute to your team and bring my skills and enthusiasm to your projects. Thank you for considering my application.</w:t>
-        <w:br/>
+        <w:t>I’m excited about the opportunity to contribute to your team and bring my enthusiasm and skills to your projects.</w:t>
       </w:r>
     </w:p>
     <w:p>
@@ -39,8 +29,6 @@
         <w:t>Fuad Aghayev</w:t>
         <w:br/>
         <w:t>Baku, Azerbaijan</w:t>
-        <w:br/>
-        <w:t>+994 055 700 14 02</w:t>
         <w:br/>
         <w:t>fuad0000010@gmail.com</w:t>
         <w:br/>
